--- a/Lab2/CSC258 LAB2 PRELAB.docx
+++ b/Lab2/CSC258 LAB2 PRELAB.docx
@@ -109,6 +109,7 @@
       <w:r>
         <w:rPr>
           <w:rFonts w:ascii="Cambria Math" w:hAnsi="Cambria Math"/>
+          <w:noProof/>
         </w:rPr>
         <w:drawing>
           <wp:inline distT="0" distB="0" distL="0" distR="0" wp14:anchorId="5B5D9736" wp14:editId="307EDCDE">
@@ -158,7 +159,21 @@
         <w:rPr>
           <w:rFonts w:ascii="Cambria Math" w:hAnsi="Cambria Math"/>
         </w:rPr>
-        <w:t>Our inputs are SW[0], SW[1], SW[9] and output is sent to LEDR[0], we ran each combination of input for 10ns. We have the output as follows:</w:t>
+        <w:t xml:space="preserve">Our inputs are </w:t>
+      </w:r>
+      <w:proofErr w:type="gramStart"/>
+      <w:r>
+        <w:rPr>
+          <w:rFonts w:ascii="Cambria Math" w:hAnsi="Cambria Math"/>
+        </w:rPr>
+        <w:t>SW[</w:t>
+      </w:r>
+      <w:proofErr w:type="gramEnd"/>
+      <w:r>
+        <w:rPr>
+          <w:rFonts w:ascii="Cambria Math" w:hAnsi="Cambria Math"/>
+        </w:rPr>
+        <w:t>0], SW[1], SW[9] and output is sent to LEDR[0], we ran each combination of input for 10ns. We have the output as follows:</w:t>
       </w:r>
     </w:p>
     <w:tbl>
@@ -188,65 +203,97 @@
                 <w:rFonts w:ascii="Cambria Math" w:hAnsi="Cambria Math"/>
               </w:rPr>
             </w:pPr>
-            <w:r>
-              <w:rPr>
-                <w:rFonts w:ascii="Cambria Math" w:hAnsi="Cambria Math"/>
-              </w:rPr>
-              <w:t>SW[0] (x)</w:t>
-            </w:r>
-          </w:p>
-        </w:tc>
-        <w:tc>
-          <w:tcPr>
-            <w:tcW w:w="1755" w:type="dxa"/>
-          </w:tcPr>
-          <w:p>
-            <w:pPr>
-              <w:rPr>
-                <w:rFonts w:ascii="Cambria Math" w:hAnsi="Cambria Math"/>
-              </w:rPr>
-            </w:pPr>
-            <w:r>
-              <w:rPr>
-                <w:rFonts w:ascii="Cambria Math" w:hAnsi="Cambria Math"/>
-              </w:rPr>
-              <w:t>SW[1] (y)</w:t>
-            </w:r>
-          </w:p>
-        </w:tc>
-        <w:tc>
-          <w:tcPr>
-            <w:tcW w:w="1755" w:type="dxa"/>
-          </w:tcPr>
-          <w:p>
-            <w:pPr>
-              <w:rPr>
-                <w:rFonts w:ascii="Cambria Math" w:hAnsi="Cambria Math"/>
-              </w:rPr>
-            </w:pPr>
-            <w:r>
-              <w:rPr>
-                <w:rFonts w:ascii="Cambria Math" w:hAnsi="Cambria Math"/>
-              </w:rPr>
-              <w:t>SW[9] (s)</w:t>
-            </w:r>
-          </w:p>
-        </w:tc>
-        <w:tc>
-          <w:tcPr>
-            <w:tcW w:w="1755" w:type="dxa"/>
-          </w:tcPr>
-          <w:p>
-            <w:pPr>
-              <w:rPr>
-                <w:rFonts w:ascii="Cambria Math" w:hAnsi="Cambria Math"/>
-              </w:rPr>
-            </w:pPr>
-            <w:r>
-              <w:rPr>
-                <w:rFonts w:ascii="Cambria Math" w:hAnsi="Cambria Math"/>
-              </w:rPr>
-              <w:t>LEDR[0] (m)</w:t>
+            <w:proofErr w:type="gramStart"/>
+            <w:r>
+              <w:rPr>
+                <w:rFonts w:ascii="Cambria Math" w:hAnsi="Cambria Math"/>
+              </w:rPr>
+              <w:t>SW[</w:t>
+            </w:r>
+            <w:proofErr w:type="gramEnd"/>
+            <w:r>
+              <w:rPr>
+                <w:rFonts w:ascii="Cambria Math" w:hAnsi="Cambria Math"/>
+              </w:rPr>
+              <w:t>0] (x)</w:t>
+            </w:r>
+          </w:p>
+        </w:tc>
+        <w:tc>
+          <w:tcPr>
+            <w:tcW w:w="1755" w:type="dxa"/>
+          </w:tcPr>
+          <w:p>
+            <w:pPr>
+              <w:rPr>
+                <w:rFonts w:ascii="Cambria Math" w:hAnsi="Cambria Math"/>
+              </w:rPr>
+            </w:pPr>
+            <w:proofErr w:type="gramStart"/>
+            <w:r>
+              <w:rPr>
+                <w:rFonts w:ascii="Cambria Math" w:hAnsi="Cambria Math"/>
+              </w:rPr>
+              <w:t>SW[</w:t>
+            </w:r>
+            <w:proofErr w:type="gramEnd"/>
+            <w:r>
+              <w:rPr>
+                <w:rFonts w:ascii="Cambria Math" w:hAnsi="Cambria Math"/>
+              </w:rPr>
+              <w:t>1] (y)</w:t>
+            </w:r>
+          </w:p>
+        </w:tc>
+        <w:tc>
+          <w:tcPr>
+            <w:tcW w:w="1755" w:type="dxa"/>
+          </w:tcPr>
+          <w:p>
+            <w:pPr>
+              <w:rPr>
+                <w:rFonts w:ascii="Cambria Math" w:hAnsi="Cambria Math"/>
+              </w:rPr>
+            </w:pPr>
+            <w:proofErr w:type="gramStart"/>
+            <w:r>
+              <w:rPr>
+                <w:rFonts w:ascii="Cambria Math" w:hAnsi="Cambria Math"/>
+              </w:rPr>
+              <w:t>SW[</w:t>
+            </w:r>
+            <w:proofErr w:type="gramEnd"/>
+            <w:r>
+              <w:rPr>
+                <w:rFonts w:ascii="Cambria Math" w:hAnsi="Cambria Math"/>
+              </w:rPr>
+              <w:t>9] (s)</w:t>
+            </w:r>
+          </w:p>
+        </w:tc>
+        <w:tc>
+          <w:tcPr>
+            <w:tcW w:w="1755" w:type="dxa"/>
+          </w:tcPr>
+          <w:p>
+            <w:pPr>
+              <w:rPr>
+                <w:rFonts w:ascii="Cambria Math" w:hAnsi="Cambria Math"/>
+              </w:rPr>
+            </w:pPr>
+            <w:proofErr w:type="gramStart"/>
+            <w:r>
+              <w:rPr>
+                <w:rFonts w:ascii="Cambria Math" w:hAnsi="Cambria Math"/>
+              </w:rPr>
+              <w:t>LEDR[</w:t>
+            </w:r>
+            <w:proofErr w:type="gramEnd"/>
+            <w:r>
+              <w:rPr>
+                <w:rFonts w:ascii="Cambria Math" w:hAnsi="Cambria Math"/>
+              </w:rPr>
+              <w:t>0] (m)</w:t>
             </w:r>
           </w:p>
         </w:tc>
@@ -886,7 +933,21 @@
         <w:rPr>
           <w:rFonts w:ascii="Cambria Math" w:hAnsi="Cambria Math"/>
         </w:rPr>
-        <w:t xml:space="preserve"> and when SW[9] is 1, the output m is equal to the y input(SE[1]). So the multiplexer is correct.</w:t>
+        <w:t xml:space="preserve"> and when SW[9] is 1, the output m is equal to the y input(SE[1]). </w:t>
+      </w:r>
+      <w:proofErr w:type="gramStart"/>
+      <w:r>
+        <w:rPr>
+          <w:rFonts w:ascii="Cambria Math" w:hAnsi="Cambria Math"/>
+        </w:rPr>
+        <w:t>So</w:t>
+      </w:r>
+      <w:proofErr w:type="gramEnd"/>
+      <w:r>
+        <w:rPr>
+          <w:rFonts w:ascii="Cambria Math" w:hAnsi="Cambria Math"/>
+        </w:rPr>
+        <w:t xml:space="preserve"> the multiplexer is correct.</w:t>
       </w:r>
     </w:p>
     <w:p>
@@ -1064,7 +1125,266 @@
           <w:numId w:val="3"/>
         </w:numPr>
         <w:rPr>
+          <w:rFonts w:ascii="Cambria Math" w:hAnsi="Cambria Math"/>
+        </w:rPr>
+      </w:pPr>
+      <w:r>
+        <w:rPr>
+          <w:rFonts w:ascii="Cambria Math" w:hAnsi="Cambria Math"/>
+        </w:rPr>
+        <w:t>Please see the mux4.v file.</w:t>
+      </w:r>
+    </w:p>
+    <w:p>
+      <w:pPr>
+        <w:pStyle w:val="ListParagraph"/>
+        <w:numPr>
+          <w:ilvl w:val="0"/>
+          <w:numId w:val="4"/>
+        </w:numPr>
+        <w:rPr>
+          <w:rFonts w:ascii="Cambria Math" w:hAnsi="Cambria Math"/>
+        </w:rPr>
+      </w:pPr>
+      <w:r>
+        <w:rPr>
+          <w:rFonts w:ascii="Cambria Math" w:hAnsi="Cambria Math"/>
+        </w:rPr>
+        <w:t xml:space="preserve">Please see the mux4.do file for the </w:t>
+      </w:r>
+      <w:proofErr w:type="spellStart"/>
+      <w:r>
+        <w:rPr>
+          <w:rFonts w:ascii="Cambria Math" w:hAnsi="Cambria Math"/>
+        </w:rPr>
+        <w:t>ModelSim</w:t>
+      </w:r>
+      <w:proofErr w:type="spellEnd"/>
+      <w:r>
+        <w:rPr>
+          <w:rFonts w:ascii="Cambria Math" w:hAnsi="Cambria Math"/>
+        </w:rPr>
+        <w:t xml:space="preserve"> code, here is the output</w:t>
+      </w:r>
+    </w:p>
+    <w:p>
+      <w:pPr>
+        <w:pStyle w:val="ListParagraph"/>
+        <w:ind w:left="1060"/>
+        <w:rPr>
+          <w:rFonts w:ascii="Cambria Math" w:hAnsi="Cambria Math"/>
+        </w:rPr>
+      </w:pPr>
+      <w:r>
+        <w:rPr>
+          <w:noProof/>
+        </w:rPr>
+        <w:drawing>
+          <wp:inline distT="0" distB="0" distL="0" distR="0" wp14:anchorId="329F59E7" wp14:editId="67B4FAAA">
+            <wp:extent cx="6181107" cy="3476873"/>
+            <wp:effectExtent l="0" t="0" r="0" b="9525"/>
+            <wp:docPr id="4" name="Picture 4"/>
+            <wp:cNvGraphicFramePr>
+              <a:graphicFrameLocks xmlns:a="http://schemas.openxmlformats.org/drawingml/2006/main" noChangeAspect="1"/>
+            </wp:cNvGraphicFramePr>
+            <a:graphic xmlns:a="http://schemas.openxmlformats.org/drawingml/2006/main">
+              <a:graphicData uri="http://schemas.openxmlformats.org/drawingml/2006/picture">
+                <pic:pic xmlns:pic="http://schemas.openxmlformats.org/drawingml/2006/picture">
+                  <pic:nvPicPr>
+                    <pic:cNvPr id="1" name=""/>
+                    <pic:cNvPicPr/>
+                  </pic:nvPicPr>
+                  <pic:blipFill>
+                    <a:blip r:embed="rId8"/>
+                    <a:stretch>
+                      <a:fillRect/>
+                    </a:stretch>
+                  </pic:blipFill>
+                  <pic:spPr>
+                    <a:xfrm>
+                      <a:off x="0" y="0"/>
+                      <a:ext cx="6197481" cy="3486084"/>
+                    </a:xfrm>
+                    <a:prstGeom prst="rect">
+                      <a:avLst/>
+                    </a:prstGeom>
+                  </pic:spPr>
+                </pic:pic>
+              </a:graphicData>
+            </a:graphic>
+          </wp:inline>
+        </w:drawing>
+      </w:r>
+    </w:p>
+    <w:p>
+      <w:pPr>
+        <w:pStyle w:val="ListParagraph"/>
+        <w:ind w:left="1060"/>
+        <w:rPr>
+          <w:rFonts w:ascii="Cambria Math" w:hAnsi="Cambria Math"/>
+        </w:rPr>
+      </w:pPr>
+      <w:r>
+        <w:rPr>
+          <w:rFonts w:ascii="Cambria Math" w:hAnsi="Cambria Math"/>
+        </w:rPr>
+        <w:t xml:space="preserve">The result is consistent with my design. Notice that by the way I designed my do file, the first 40ns output wave should look like the first input(u, </w:t>
+      </w:r>
+      <w:r>
+        <w:rPr>
           <w:rFonts w:ascii="Cambria Math" w:hAnsi="Cambria Math" w:hint="eastAsia"/>
+        </w:rPr>
+        <w:t>SW</w:t>
+      </w:r>
+      <w:r>
+        <w:rPr>
+          <w:rFonts w:ascii="Cambria Math" w:hAnsi="Cambria Math"/>
+        </w:rPr>
+        <w:t>[0]), the second 40ns output should look like the second input</w:t>
+      </w:r>
+      <w:r>
+        <w:rPr>
+          <w:rFonts w:ascii="Cambria Math" w:hAnsi="Cambria Math"/>
+        </w:rPr>
+        <w:t>(</w:t>
+      </w:r>
+      <w:r>
+        <w:rPr>
+          <w:rFonts w:ascii="Cambria Math" w:hAnsi="Cambria Math"/>
+        </w:rPr>
+        <w:t>V</w:t>
+      </w:r>
+      <w:r>
+        <w:rPr>
+          <w:rFonts w:ascii="Cambria Math" w:hAnsi="Cambria Math"/>
+        </w:rPr>
+        <w:t xml:space="preserve">, </w:t>
+      </w:r>
+      <w:r>
+        <w:rPr>
+          <w:rFonts w:ascii="Cambria Math" w:hAnsi="Cambria Math" w:hint="eastAsia"/>
+        </w:rPr>
+        <w:t>SW</w:t>
+      </w:r>
+      <w:r>
+        <w:rPr>
+          <w:rFonts w:ascii="Cambria Math" w:hAnsi="Cambria Math"/>
+        </w:rPr>
+        <w:t>[</w:t>
+      </w:r>
+      <w:r>
+        <w:rPr>
+          <w:rFonts w:ascii="Cambria Math" w:hAnsi="Cambria Math"/>
+        </w:rPr>
+        <w:t>1</w:t>
+      </w:r>
+      <w:r>
+        <w:rPr>
+          <w:rFonts w:ascii="Cambria Math" w:hAnsi="Cambria Math"/>
+        </w:rPr>
+        <w:t>])</w:t>
+      </w:r>
+      <w:r>
+        <w:rPr>
+          <w:rFonts w:ascii="Cambria Math" w:hAnsi="Cambria Math"/>
+        </w:rPr>
+        <w:t>, the third 40ns input should look like the third input</w:t>
+      </w:r>
+      <w:r>
+        <w:rPr>
+          <w:rFonts w:ascii="Cambria Math" w:hAnsi="Cambria Math"/>
+        </w:rPr>
+        <w:t>(</w:t>
+      </w:r>
+      <w:r>
+        <w:rPr>
+          <w:rFonts w:ascii="Cambria Math" w:hAnsi="Cambria Math"/>
+        </w:rPr>
+        <w:t>w</w:t>
+      </w:r>
+      <w:r>
+        <w:rPr>
+          <w:rFonts w:ascii="Cambria Math" w:hAnsi="Cambria Math"/>
+        </w:rPr>
+        <w:t xml:space="preserve">, </w:t>
+      </w:r>
+      <w:r>
+        <w:rPr>
+          <w:rFonts w:ascii="Cambria Math" w:hAnsi="Cambria Math" w:hint="eastAsia"/>
+        </w:rPr>
+        <w:lastRenderedPageBreak/>
+        <w:t>SW</w:t>
+      </w:r>
+      <w:r>
+        <w:rPr>
+          <w:rFonts w:ascii="Cambria Math" w:hAnsi="Cambria Math"/>
+        </w:rPr>
+        <w:t>[</w:t>
+      </w:r>
+      <w:r>
+        <w:rPr>
+          <w:rFonts w:ascii="Cambria Math" w:hAnsi="Cambria Math"/>
+        </w:rPr>
+        <w:t>2</w:t>
+      </w:r>
+      <w:r>
+        <w:rPr>
+          <w:rFonts w:ascii="Cambria Math" w:hAnsi="Cambria Math"/>
+        </w:rPr>
+        <w:t>])</w:t>
+      </w:r>
+      <w:r>
+        <w:rPr>
+          <w:rFonts w:ascii="Cambria Math" w:hAnsi="Cambria Math"/>
+        </w:rPr>
+        <w:t xml:space="preserve"> and the last 40ns input should look like the fourth input(x, SW[3]). The output that I got from </w:t>
+      </w:r>
+      <w:proofErr w:type="gramStart"/>
+      <w:r>
+        <w:rPr>
+          <w:rFonts w:ascii="Cambria Math" w:hAnsi="Cambria Math"/>
+        </w:rPr>
+        <w:t>LEDR[</w:t>
+      </w:r>
+      <w:proofErr w:type="gramEnd"/>
+      <w:r>
+        <w:rPr>
+          <w:rFonts w:ascii="Cambria Math" w:hAnsi="Cambria Math"/>
+        </w:rPr>
+        <w:t>0] is exactly what I expected so I am confident that my circuit is working correctly.</w:t>
+      </w:r>
+    </w:p>
+    <w:p>
+      <w:pPr>
+        <w:rPr>
+          <w:rFonts w:ascii="Cambria Math" w:hAnsi="Cambria Math"/>
+        </w:rPr>
+      </w:pPr>
+    </w:p>
+    <w:p>
+      <w:pPr>
+        <w:rPr>
+          <w:rFonts w:ascii="Cambria Math" w:hAnsi="Cambria Math"/>
+          <w:sz w:val="32"/>
+        </w:rPr>
+      </w:pPr>
+      <w:r>
+        <w:rPr>
+          <w:rFonts w:ascii="Cambria Math" w:hAnsi="Cambria Math"/>
+          <w:sz w:val="32"/>
+        </w:rPr>
+        <w:t>7 PART III</w:t>
+      </w:r>
+    </w:p>
+    <w:p>
+      <w:pPr>
+        <w:pStyle w:val="ListParagraph"/>
+        <w:numPr>
+          <w:ilvl w:val="0"/>
+          <w:numId w:val="5"/>
+        </w:numPr>
+        <w:rPr>
+          <w:rFonts w:ascii="Cambria Math" w:hAnsi="Cambria Math"/>
         </w:rPr>
       </w:pPr>
       <w:bookmarkStart w:id="0" w:name="_GoBack"/>
@@ -1172,6 +1492,184 @@
     </w:lvl>
   </w:abstractNum>
   <w:abstractNum w:abstractNumId="1" w15:restartNumberingAfterBreak="0">
+    <w:nsid w:val="0A643EA5"/>
+    <w:multiLevelType w:val="hybridMultilevel"/>
+    <w:tmpl w:val="BC28D4A8"/>
+    <w:lvl w:ilvl="0" w:tplc="8D2A051E">
+      <w:start w:val="1"/>
+      <w:numFmt w:val="decimal"/>
+      <w:lvlText w:val="%1."/>
+      <w:lvlJc w:val="left"/>
+      <w:pPr>
+        <w:ind w:left="720" w:hanging="360"/>
+      </w:pPr>
+      <w:rPr>
+        <w:rFonts w:hint="default"/>
+      </w:rPr>
+    </w:lvl>
+    <w:lvl w:ilvl="1" w:tplc="04090019" w:tentative="1">
+      <w:start w:val="1"/>
+      <w:numFmt w:val="lowerLetter"/>
+      <w:lvlText w:val="%2."/>
+      <w:lvlJc w:val="left"/>
+      <w:pPr>
+        <w:ind w:left="1440" w:hanging="360"/>
+      </w:pPr>
+    </w:lvl>
+    <w:lvl w:ilvl="2" w:tplc="0409001B" w:tentative="1">
+      <w:start w:val="1"/>
+      <w:numFmt w:val="lowerRoman"/>
+      <w:lvlText w:val="%3."/>
+      <w:lvlJc w:val="right"/>
+      <w:pPr>
+        <w:ind w:left="2160" w:hanging="180"/>
+      </w:pPr>
+    </w:lvl>
+    <w:lvl w:ilvl="3" w:tplc="0409000F" w:tentative="1">
+      <w:start w:val="1"/>
+      <w:numFmt w:val="decimal"/>
+      <w:lvlText w:val="%4."/>
+      <w:lvlJc w:val="left"/>
+      <w:pPr>
+        <w:ind w:left="2880" w:hanging="360"/>
+      </w:pPr>
+    </w:lvl>
+    <w:lvl w:ilvl="4" w:tplc="04090019" w:tentative="1">
+      <w:start w:val="1"/>
+      <w:numFmt w:val="lowerLetter"/>
+      <w:lvlText w:val="%5."/>
+      <w:lvlJc w:val="left"/>
+      <w:pPr>
+        <w:ind w:left="3600" w:hanging="360"/>
+      </w:pPr>
+    </w:lvl>
+    <w:lvl w:ilvl="5" w:tplc="0409001B" w:tentative="1">
+      <w:start w:val="1"/>
+      <w:numFmt w:val="lowerRoman"/>
+      <w:lvlText w:val="%6."/>
+      <w:lvlJc w:val="right"/>
+      <w:pPr>
+        <w:ind w:left="4320" w:hanging="180"/>
+      </w:pPr>
+    </w:lvl>
+    <w:lvl w:ilvl="6" w:tplc="0409000F" w:tentative="1">
+      <w:start w:val="1"/>
+      <w:numFmt w:val="decimal"/>
+      <w:lvlText w:val="%7."/>
+      <w:lvlJc w:val="left"/>
+      <w:pPr>
+        <w:ind w:left="5040" w:hanging="360"/>
+      </w:pPr>
+    </w:lvl>
+    <w:lvl w:ilvl="7" w:tplc="04090019" w:tentative="1">
+      <w:start w:val="1"/>
+      <w:numFmt w:val="lowerLetter"/>
+      <w:lvlText w:val="%8."/>
+      <w:lvlJc w:val="left"/>
+      <w:pPr>
+        <w:ind w:left="5760" w:hanging="360"/>
+      </w:pPr>
+    </w:lvl>
+    <w:lvl w:ilvl="8" w:tplc="0409001B" w:tentative="1">
+      <w:start w:val="1"/>
+      <w:numFmt w:val="lowerRoman"/>
+      <w:lvlText w:val="%9."/>
+      <w:lvlJc w:val="right"/>
+      <w:pPr>
+        <w:ind w:left="6480" w:hanging="180"/>
+      </w:pPr>
+    </w:lvl>
+  </w:abstractNum>
+  <w:abstractNum w:abstractNumId="2" w15:restartNumberingAfterBreak="0">
+    <w:nsid w:val="2B9E103A"/>
+    <w:multiLevelType w:val="hybridMultilevel"/>
+    <w:tmpl w:val="758E5A3E"/>
+    <w:lvl w:ilvl="0" w:tplc="C5805CB0">
+      <w:start w:val="5"/>
+      <w:numFmt w:val="decimal"/>
+      <w:lvlText w:val="%1."/>
+      <w:lvlJc w:val="left"/>
+      <w:pPr>
+        <w:ind w:left="1060" w:hanging="360"/>
+      </w:pPr>
+      <w:rPr>
+        <w:rFonts w:hint="default"/>
+      </w:rPr>
+    </w:lvl>
+    <w:lvl w:ilvl="1" w:tplc="04090019" w:tentative="1">
+      <w:start w:val="1"/>
+      <w:numFmt w:val="lowerLetter"/>
+      <w:lvlText w:val="%2."/>
+      <w:lvlJc w:val="left"/>
+      <w:pPr>
+        <w:ind w:left="1780" w:hanging="360"/>
+      </w:pPr>
+    </w:lvl>
+    <w:lvl w:ilvl="2" w:tplc="0409001B" w:tentative="1">
+      <w:start w:val="1"/>
+      <w:numFmt w:val="lowerRoman"/>
+      <w:lvlText w:val="%3."/>
+      <w:lvlJc w:val="right"/>
+      <w:pPr>
+        <w:ind w:left="2500" w:hanging="180"/>
+      </w:pPr>
+    </w:lvl>
+    <w:lvl w:ilvl="3" w:tplc="0409000F" w:tentative="1">
+      <w:start w:val="1"/>
+      <w:numFmt w:val="decimal"/>
+      <w:lvlText w:val="%4."/>
+      <w:lvlJc w:val="left"/>
+      <w:pPr>
+        <w:ind w:left="3220" w:hanging="360"/>
+      </w:pPr>
+    </w:lvl>
+    <w:lvl w:ilvl="4" w:tplc="04090019" w:tentative="1">
+      <w:start w:val="1"/>
+      <w:numFmt w:val="lowerLetter"/>
+      <w:lvlText w:val="%5."/>
+      <w:lvlJc w:val="left"/>
+      <w:pPr>
+        <w:ind w:left="3940" w:hanging="360"/>
+      </w:pPr>
+    </w:lvl>
+    <w:lvl w:ilvl="5" w:tplc="0409001B" w:tentative="1">
+      <w:start w:val="1"/>
+      <w:numFmt w:val="lowerRoman"/>
+      <w:lvlText w:val="%6."/>
+      <w:lvlJc w:val="right"/>
+      <w:pPr>
+        <w:ind w:left="4660" w:hanging="180"/>
+      </w:pPr>
+    </w:lvl>
+    <w:lvl w:ilvl="6" w:tplc="0409000F" w:tentative="1">
+      <w:start w:val="1"/>
+      <w:numFmt w:val="decimal"/>
+      <w:lvlText w:val="%7."/>
+      <w:lvlJc w:val="left"/>
+      <w:pPr>
+        <w:ind w:left="5380" w:hanging="360"/>
+      </w:pPr>
+    </w:lvl>
+    <w:lvl w:ilvl="7" w:tplc="04090019" w:tentative="1">
+      <w:start w:val="1"/>
+      <w:numFmt w:val="lowerLetter"/>
+      <w:lvlText w:val="%8."/>
+      <w:lvlJc w:val="left"/>
+      <w:pPr>
+        <w:ind w:left="6100" w:hanging="360"/>
+      </w:pPr>
+    </w:lvl>
+    <w:lvl w:ilvl="8" w:tplc="0409001B" w:tentative="1">
+      <w:start w:val="1"/>
+      <w:numFmt w:val="lowerRoman"/>
+      <w:lvlText w:val="%9."/>
+      <w:lvlJc w:val="right"/>
+      <w:pPr>
+        <w:ind w:left="6820" w:hanging="180"/>
+      </w:pPr>
+    </w:lvl>
+  </w:abstractNum>
+  <w:abstractNum w:abstractNumId="3" w15:restartNumberingAfterBreak="0">
     <w:nsid w:val="4AA8634E"/>
     <w:multiLevelType w:val="hybridMultilevel"/>
     <w:tmpl w:val="A976AB10"/>
@@ -1260,7 +1758,7 @@
       </w:pPr>
     </w:lvl>
   </w:abstractNum>
-  <w:abstractNum w:abstractNumId="2" w15:restartNumberingAfterBreak="0">
+  <w:abstractNum w:abstractNumId="4" w15:restartNumberingAfterBreak="0">
     <w:nsid w:val="6BC77A3F"/>
     <w:multiLevelType w:val="hybridMultilevel"/>
     <w:tmpl w:val="F59AA05C"/>
@@ -1350,13 +1848,19 @@
     </w:lvl>
   </w:abstractNum>
   <w:num w:numId="1">
-    <w:abstractNumId w:val="1"/>
+    <w:abstractNumId w:val="3"/>
   </w:num>
   <w:num w:numId="2">
     <w:abstractNumId w:val="0"/>
   </w:num>
   <w:num w:numId="3">
+    <w:abstractNumId w:val="4"/>
+  </w:num>
+  <w:num w:numId="4">
     <w:abstractNumId w:val="2"/>
+  </w:num>
+  <w:num w:numId="5">
+    <w:abstractNumId w:val="1"/>
   </w:num>
 </w:numbering>
 </file>
@@ -1374,7 +1878,7 @@
     </w:rPrDefault>
     <w:pPrDefault/>
   </w:docDefaults>
-  <w:latentStyles w:defLockedState="0" w:defUIPriority="99" w:defSemiHidden="0" w:defUnhideWhenUsed="0" w:defQFormat="0" w:count="377">
+  <w:latentStyles w:defLockedState="0" w:defUIPriority="99" w:defSemiHidden="0" w:defUnhideWhenUsed="0" w:defQFormat="0" w:count="375">
     <w:lsdException w:name="Normal" w:uiPriority="0" w:qFormat="1"/>
     <w:lsdException w:name="heading 1" w:uiPriority="9" w:qFormat="1"/>
     <w:lsdException w:name="heading 2" w:semiHidden="1" w:uiPriority="9" w:unhideWhenUsed="1" w:qFormat="1"/>
@@ -1750,8 +2254,6 @@
     <w:lsdException w:name="Smart Hyperlink" w:semiHidden="1" w:unhideWhenUsed="1"/>
     <w:lsdException w:name="Hashtag" w:semiHidden="1" w:unhideWhenUsed="1"/>
     <w:lsdException w:name="Unresolved Mention" w:semiHidden="1" w:unhideWhenUsed="1"/>
-    <w:lsdException w:name="Smart Link" w:semiHidden="1" w:unhideWhenUsed="1"/>
-    <w:lsdException w:name="Smart Link Error" w:semiHidden="1" w:unhideWhenUsed="1"/>
   </w:latentStyles>
   <w:style w:type="paragraph" w:default="1" w:styleId="Normal">
     <w:name w:val="Normal"/>
@@ -1842,6 +2344,33 @@
     <w:rsid w:val="006C292A"/>
     <w:rPr>
       <w:color w:val="808080"/>
+    </w:rPr>
+  </w:style>
+  <w:style w:type="paragraph" w:styleId="BalloonText">
+    <w:name w:val="Balloon Text"/>
+    <w:basedOn w:val="Normal"/>
+    <w:link w:val="BalloonTextChar"/>
+    <w:uiPriority w:val="99"/>
+    <w:semiHidden/>
+    <w:unhideWhenUsed/>
+    <w:rsid w:val="009E02E7"/>
+    <w:rPr>
+      <w:rFonts w:ascii="Segoe UI" w:hAnsi="Segoe UI" w:cs="Segoe UI"/>
+      <w:sz w:val="18"/>
+      <w:szCs w:val="18"/>
+    </w:rPr>
+  </w:style>
+  <w:style w:type="character" w:customStyle="1" w:styleId="BalloonTextChar">
+    <w:name w:val="Balloon Text Char"/>
+    <w:basedOn w:val="DefaultParagraphFont"/>
+    <w:link w:val="BalloonText"/>
+    <w:uiPriority w:val="99"/>
+    <w:semiHidden/>
+    <w:rsid w:val="009E02E7"/>
+    <w:rPr>
+      <w:rFonts w:ascii="Segoe UI" w:hAnsi="Segoe UI" w:cs="Segoe UI"/>
+      <w:sz w:val="18"/>
+      <w:szCs w:val="18"/>
     </w:rPr>
   </w:style>
 </w:styles>

--- a/Lab2/CSC258 LAB2 PRELAB.docx
+++ b/Lab2/CSC258 LAB2 PRELAB.docx
@@ -159,21 +159,7 @@
         <w:rPr>
           <w:rFonts w:ascii="Cambria Math" w:hAnsi="Cambria Math"/>
         </w:rPr>
-        <w:t xml:space="preserve">Our inputs are </w:t>
-      </w:r>
-      <w:proofErr w:type="gramStart"/>
-      <w:r>
-        <w:rPr>
-          <w:rFonts w:ascii="Cambria Math" w:hAnsi="Cambria Math"/>
-        </w:rPr>
-        <w:t>SW[</w:t>
-      </w:r>
-      <w:proofErr w:type="gramEnd"/>
-      <w:r>
-        <w:rPr>
-          <w:rFonts w:ascii="Cambria Math" w:hAnsi="Cambria Math"/>
-        </w:rPr>
-        <w:t>0], SW[1], SW[9] and output is sent to LEDR[0], we ran each combination of input for 10ns. We have the output as follows:</w:t>
+        <w:t>Our inputs are SW[0], SW[1], SW[9] and output is sent to LEDR[0], we ran each combination of input for 10ns. We have the output as follows:</w:t>
       </w:r>
     </w:p>
     <w:tbl>
@@ -203,19 +189,11 @@
                 <w:rFonts w:ascii="Cambria Math" w:hAnsi="Cambria Math"/>
               </w:rPr>
             </w:pPr>
-            <w:proofErr w:type="gramStart"/>
-            <w:r>
-              <w:rPr>
-                <w:rFonts w:ascii="Cambria Math" w:hAnsi="Cambria Math"/>
-              </w:rPr>
-              <w:t>SW[</w:t>
-            </w:r>
-            <w:proofErr w:type="gramEnd"/>
-            <w:r>
-              <w:rPr>
-                <w:rFonts w:ascii="Cambria Math" w:hAnsi="Cambria Math"/>
-              </w:rPr>
-              <w:t>0] (x)</w:t>
+            <w:r>
+              <w:rPr>
+                <w:rFonts w:ascii="Cambria Math" w:hAnsi="Cambria Math"/>
+              </w:rPr>
+              <w:t>SW[0] (x)</w:t>
             </w:r>
           </w:p>
         </w:tc>
@@ -229,19 +207,11 @@
                 <w:rFonts w:ascii="Cambria Math" w:hAnsi="Cambria Math"/>
               </w:rPr>
             </w:pPr>
-            <w:proofErr w:type="gramStart"/>
-            <w:r>
-              <w:rPr>
-                <w:rFonts w:ascii="Cambria Math" w:hAnsi="Cambria Math"/>
-              </w:rPr>
-              <w:t>SW[</w:t>
-            </w:r>
-            <w:proofErr w:type="gramEnd"/>
-            <w:r>
-              <w:rPr>
-                <w:rFonts w:ascii="Cambria Math" w:hAnsi="Cambria Math"/>
-              </w:rPr>
-              <w:t>1] (y)</w:t>
+            <w:r>
+              <w:rPr>
+                <w:rFonts w:ascii="Cambria Math" w:hAnsi="Cambria Math"/>
+              </w:rPr>
+              <w:t>SW[1] (y)</w:t>
             </w:r>
           </w:p>
         </w:tc>
@@ -255,19 +225,11 @@
                 <w:rFonts w:ascii="Cambria Math" w:hAnsi="Cambria Math"/>
               </w:rPr>
             </w:pPr>
-            <w:proofErr w:type="gramStart"/>
-            <w:r>
-              <w:rPr>
-                <w:rFonts w:ascii="Cambria Math" w:hAnsi="Cambria Math"/>
-              </w:rPr>
-              <w:t>SW[</w:t>
-            </w:r>
-            <w:proofErr w:type="gramEnd"/>
-            <w:r>
-              <w:rPr>
-                <w:rFonts w:ascii="Cambria Math" w:hAnsi="Cambria Math"/>
-              </w:rPr>
-              <w:t>9] (s)</w:t>
+            <w:r>
+              <w:rPr>
+                <w:rFonts w:ascii="Cambria Math" w:hAnsi="Cambria Math"/>
+              </w:rPr>
+              <w:t>SW[9] (s)</w:t>
             </w:r>
           </w:p>
         </w:tc>
@@ -281,19 +243,11 @@
                 <w:rFonts w:ascii="Cambria Math" w:hAnsi="Cambria Math"/>
               </w:rPr>
             </w:pPr>
-            <w:proofErr w:type="gramStart"/>
-            <w:r>
-              <w:rPr>
-                <w:rFonts w:ascii="Cambria Math" w:hAnsi="Cambria Math"/>
-              </w:rPr>
-              <w:t>LEDR[</w:t>
-            </w:r>
-            <w:proofErr w:type="gramEnd"/>
-            <w:r>
-              <w:rPr>
-                <w:rFonts w:ascii="Cambria Math" w:hAnsi="Cambria Math"/>
-              </w:rPr>
-              <w:t>0] (m)</w:t>
+            <w:r>
+              <w:rPr>
+                <w:rFonts w:ascii="Cambria Math" w:hAnsi="Cambria Math"/>
+              </w:rPr>
+              <w:t>LEDR[0] (m)</w:t>
             </w:r>
           </w:p>
         </w:tc>
@@ -933,21 +887,7 @@
         <w:rPr>
           <w:rFonts w:ascii="Cambria Math" w:hAnsi="Cambria Math"/>
         </w:rPr>
-        <w:t xml:space="preserve"> and when SW[9] is 1, the output m is equal to the y input(SE[1]). </w:t>
-      </w:r>
-      <w:proofErr w:type="gramStart"/>
-      <w:r>
-        <w:rPr>
-          <w:rFonts w:ascii="Cambria Math" w:hAnsi="Cambria Math"/>
-        </w:rPr>
-        <w:t>So</w:t>
-      </w:r>
-      <w:proofErr w:type="gramEnd"/>
-      <w:r>
-        <w:rPr>
-          <w:rFonts w:ascii="Cambria Math" w:hAnsi="Cambria Math"/>
-        </w:rPr>
-        <w:t xml:space="preserve"> the multiplexer is correct.</w:t>
+        <w:t xml:space="preserve"> and when SW[9] is 1, the output m is equal to the y input(SE[1]). So the multiplexer is correct.</w:t>
       </w:r>
     </w:p>
     <w:p>
@@ -1265,21 +1205,7 @@
         <w:rPr>
           <w:rFonts w:ascii="Cambria Math" w:hAnsi="Cambria Math"/>
         </w:rPr>
-        <w:t xml:space="preserve">[2]) and the last 40ns input should look like the fourth input(x, SW[3]). The output that I got from </w:t>
-      </w:r>
-      <w:proofErr w:type="gramStart"/>
-      <w:r>
-        <w:rPr>
-          <w:rFonts w:ascii="Cambria Math" w:hAnsi="Cambria Math"/>
-        </w:rPr>
-        <w:t>LEDR[</w:t>
-      </w:r>
-      <w:proofErr w:type="gramEnd"/>
-      <w:r>
-        <w:rPr>
-          <w:rFonts w:ascii="Cambria Math" w:hAnsi="Cambria Math"/>
-        </w:rPr>
-        <w:t>0] is exactly what I expected so I am confident that my circuit is working correctly.</w:t>
+        <w:t>[2]) and the last 40ns input should look like the fourth input(x, SW[3]). The output that I got from LEDR[0] is exactly what I expected so I am confident that my circuit is working correctly.</w:t>
       </w:r>
     </w:p>
     <w:p>
@@ -1362,12 +1288,12 @@
               <w:pStyle w:val="ListParagraph"/>
               <w:ind w:left="0"/>
               <w:rPr>
-                <w:rFonts w:ascii="Cambria Math" w:eastAsia="等线" w:hAnsi="Cambria Math" w:cs="Times New Roman"/>
-              </w:rPr>
-            </w:pPr>
-            <w:r>
-              <w:rPr>
-                <w:rFonts w:ascii="Cambria Math" w:eastAsia="等线" w:hAnsi="Cambria Math" w:cs="Times New Roman"/>
+                <w:rFonts w:ascii="Cambria Math" w:eastAsia="DengXian" w:hAnsi="Cambria Math" w:cs="Times New Roman"/>
+              </w:rPr>
+            </w:pPr>
+            <w:r>
+              <w:rPr>
+                <w:rFonts w:ascii="Cambria Math" w:eastAsia="DengXian" w:hAnsi="Cambria Math" w:cs="Times New Roman"/>
               </w:rPr>
               <w:t>hex.</w:t>
             </w:r>
@@ -6248,21 +6174,7 @@
         <w:rPr>
           <w:rFonts w:ascii="Cambria Math" w:hAnsi="Cambria Math"/>
         </w:rPr>
-        <w:t xml:space="preserve">For </w:t>
-      </w:r>
-      <w:proofErr w:type="gramStart"/>
-      <w:r>
-        <w:rPr>
-          <w:rFonts w:ascii="Cambria Math" w:hAnsi="Cambria Math"/>
-        </w:rPr>
-        <w:t>HEX[</w:t>
-      </w:r>
-      <w:proofErr w:type="gramEnd"/>
-      <w:r>
-        <w:rPr>
-          <w:rFonts w:ascii="Cambria Math" w:hAnsi="Cambria Math"/>
-        </w:rPr>
-        <w:t>0], we have the Karnaugh map</w:t>
+        <w:t>For HEX[0], we have the Karnaugh map</w:t>
       </w:r>
     </w:p>
     <w:tbl>
@@ -7373,7 +7285,7 @@
               <m:sSubPr>
                 <m:ctrlPr>
                   <w:rPr>
-                    <w:rFonts w:ascii="Cambria Math" w:eastAsia="微软雅黑" w:hAnsi="Cambria Math" w:cs="微软雅黑"/>
+                    <w:rFonts w:ascii="Cambria Math" w:eastAsia="Microsoft YaHei" w:hAnsi="Cambria Math" w:cs="Microsoft YaHei"/>
                     <w:i/>
                   </w:rPr>
                 </m:ctrlPr>
@@ -7395,7 +7307,7 @@
               <m:sub>
                 <m:r>
                   <w:rPr>
-                    <w:rFonts w:ascii="Cambria Math" w:eastAsia="微软雅黑" w:hAnsi="微软雅黑" w:cs="微软雅黑"/>
+                    <w:rFonts w:ascii="Cambria Math" w:eastAsia="Microsoft YaHei" w:hAnsi="Microsoft YaHei" w:cs="Microsoft YaHei"/>
                   </w:rPr>
                   <m:t>2</m:t>
                 </m:r>
@@ -7405,7 +7317,7 @@
               <m:sSubPr>
                 <m:ctrlPr>
                   <w:rPr>
-                    <w:rFonts w:ascii="Cambria Math" w:eastAsia="微软雅黑" w:hAnsi="Cambria Math" w:cs="微软雅黑"/>
+                    <w:rFonts w:ascii="Cambria Math" w:eastAsia="Microsoft YaHei" w:hAnsi="Cambria Math" w:cs="Microsoft YaHei"/>
                     <w:i/>
                   </w:rPr>
                 </m:ctrlPr>
@@ -7413,13 +7325,13 @@
               <m:e>
                 <m:r>
                   <w:rPr>
-                    <w:rFonts w:ascii="Cambria Math" w:eastAsia="微软雅黑" w:hAnsi="Cambria Math" w:cs="微软雅黑" w:hint="eastAsia"/>
+                    <w:rFonts w:ascii="Cambria Math" w:eastAsia="Microsoft YaHei" w:hAnsi="Cambria Math" w:cs="Microsoft YaHei" w:hint="eastAsia"/>
                   </w:rPr>
                   <m:t>c</m:t>
                 </m:r>
                 <m:ctrlPr>
                   <w:rPr>
-                    <w:rFonts w:ascii="Cambria Math" w:eastAsia="微软雅黑" w:hAnsi="Cambria Math" w:cs="微软雅黑" w:hint="eastAsia"/>
+                    <w:rFonts w:ascii="Cambria Math" w:eastAsia="Microsoft YaHei" w:hAnsi="Cambria Math" w:cs="Microsoft YaHei" w:hint="eastAsia"/>
                     <w:i/>
                   </w:rPr>
                 </m:ctrlPr>
@@ -7427,7 +7339,7 @@
               <m:sub>
                 <m:r>
                   <w:rPr>
-                    <w:rFonts w:ascii="Cambria Math" w:eastAsia="微软雅黑" w:hAnsi="Cambria Math" w:cs="微软雅黑" w:hint="eastAsia"/>
+                    <w:rFonts w:ascii="Cambria Math" w:eastAsia="Microsoft YaHei" w:hAnsi="Cambria Math" w:cs="Microsoft YaHei" w:hint="eastAsia"/>
                   </w:rPr>
                   <m:t>1</m:t>
                 </m:r>
@@ -7895,21 +7807,7 @@
         <w:rPr>
           <w:rFonts w:ascii="Cambria Math" w:hAnsi="Cambria Math"/>
         </w:rPr>
-        <w:t xml:space="preserve">For </w:t>
-      </w:r>
-      <w:proofErr w:type="gramStart"/>
-      <w:r>
-        <w:rPr>
-          <w:rFonts w:ascii="Cambria Math" w:hAnsi="Cambria Math"/>
-        </w:rPr>
-        <w:t>HEX[</w:t>
-      </w:r>
-      <w:proofErr w:type="gramEnd"/>
-      <w:r>
-        <w:rPr>
-          <w:rFonts w:ascii="Cambria Math" w:hAnsi="Cambria Math"/>
-        </w:rPr>
-        <w:t>1], we have the Karnaugh map</w:t>
+        <w:t>For HEX[1], we have the Karnaugh map</w:t>
       </w:r>
     </w:p>
     <w:tbl>
@@ -9409,16 +9307,8 @@
         <w:rPr>
           <w:rFonts w:ascii="Cambria Math" w:hAnsi="Cambria Math"/>
         </w:rPr>
-        <w:t xml:space="preserve">For </w:t>
+        <w:t>For HEX[</w:t>
       </w:r>
-      <w:proofErr w:type="gramStart"/>
-      <w:r>
-        <w:rPr>
-          <w:rFonts w:ascii="Cambria Math" w:hAnsi="Cambria Math"/>
-        </w:rPr>
-        <w:t>HEX[</w:t>
-      </w:r>
-      <w:proofErr w:type="gramEnd"/>
       <w:r>
         <w:rPr>
           <w:rFonts w:ascii="Cambria Math" w:hAnsi="Cambria Math"/>
@@ -10833,16 +10723,8 @@
         <w:rPr>
           <w:rFonts w:ascii="Cambria Math" w:hAnsi="Cambria Math"/>
         </w:rPr>
-        <w:t xml:space="preserve">For </w:t>
+        <w:t>For HEX[</w:t>
       </w:r>
-      <w:proofErr w:type="gramStart"/>
-      <w:r>
-        <w:rPr>
-          <w:rFonts w:ascii="Cambria Math" w:hAnsi="Cambria Math"/>
-        </w:rPr>
-        <w:t>HEX[</w:t>
-      </w:r>
-      <w:proofErr w:type="gramEnd"/>
       <w:r>
         <w:rPr>
           <w:rFonts w:ascii="Cambria Math" w:hAnsi="Cambria Math"/>
@@ -12447,16 +12329,8 @@
         <w:rPr>
           <w:rFonts w:ascii="Cambria Math" w:hAnsi="Cambria Math"/>
         </w:rPr>
-        <w:t xml:space="preserve">For </w:t>
+        <w:t>For HEX[</w:t>
       </w:r>
-      <w:proofErr w:type="gramStart"/>
-      <w:r>
-        <w:rPr>
-          <w:rFonts w:ascii="Cambria Math" w:hAnsi="Cambria Math"/>
-        </w:rPr>
-        <w:t>HEX[</w:t>
-      </w:r>
-      <w:proofErr w:type="gramEnd"/>
       <w:r>
         <w:rPr>
           <w:rFonts w:ascii="Cambria Math" w:hAnsi="Cambria Math"/>
@@ -13838,16 +13712,8 @@
         <w:rPr>
           <w:rFonts w:ascii="Cambria Math" w:hAnsi="Cambria Math"/>
         </w:rPr>
-        <w:t xml:space="preserve">For </w:t>
+        <w:t>For HEX[</w:t>
       </w:r>
-      <w:proofErr w:type="gramStart"/>
-      <w:r>
-        <w:rPr>
-          <w:rFonts w:ascii="Cambria Math" w:hAnsi="Cambria Math"/>
-        </w:rPr>
-        <w:t>HEX[</w:t>
-      </w:r>
-      <w:proofErr w:type="gramEnd"/>
       <w:r>
         <w:rPr>
           <w:rFonts w:ascii="Cambria Math" w:hAnsi="Cambria Math"/>
@@ -14791,6 +14657,8 @@
                 </m:acc>
               </m:oMath>
             </m:oMathPara>
+            <w:bookmarkStart w:id="0" w:name="_GoBack"/>
+            <w:bookmarkEnd w:id="0"/>
           </w:p>
         </w:tc>
         <w:tc>
@@ -15378,16 +15246,8 @@
         <w:rPr>
           <w:rFonts w:ascii="Cambria Math" w:hAnsi="Cambria Math"/>
         </w:rPr>
-        <w:t xml:space="preserve">For </w:t>
+        <w:t>For HEX[</w:t>
       </w:r>
-      <w:proofErr w:type="gramStart"/>
-      <w:r>
-        <w:rPr>
-          <w:rFonts w:ascii="Cambria Math" w:hAnsi="Cambria Math"/>
-        </w:rPr>
-        <w:t>HEX[</w:t>
-      </w:r>
-      <w:proofErr w:type="gramEnd"/>
       <w:r>
         <w:rPr>
           <w:rFonts w:ascii="Cambria Math" w:hAnsi="Cambria Math"/>
@@ -16851,32 +16711,49 @@
         <w:rPr>
           <w:rFonts w:ascii="Cambria Math" w:hAnsi="Cambria Math"/>
         </w:rPr>
-        <w:t xml:space="preserve">Please see the </w:t>
+        <w:t>Please see the hexdecoder.v file</w:t>
       </w:r>
-      <w:proofErr w:type="gramStart"/>
+    </w:p>
+    <w:p>
+      <w:pPr>
+        <w:pStyle w:val="ListParagraph"/>
+        <w:numPr>
+          <w:ilvl w:val="0"/>
+          <w:numId w:val="5"/>
+        </w:numPr>
+        <w:rPr>
+          <w:rFonts w:ascii="Cambria Math" w:hAnsi="Cambria Math"/>
+        </w:rPr>
+      </w:pPr>
       <w:r>
         <w:rPr>
           <w:rFonts w:ascii="Cambria Math" w:hAnsi="Cambria Math"/>
         </w:rPr>
-        <w:t>hexdecoder.v</w:t>
+        <w:t xml:space="preserve">Here is a screenshot of the output, please see the </w:t>
       </w:r>
-      <w:proofErr w:type="gramEnd"/>
       <w:r>
         <w:rPr>
           <w:rFonts w:ascii="Cambria Math" w:hAnsi="Cambria Math"/>
         </w:rPr>
-        <w:t xml:space="preserve"> file</w:t>
+        <w:t>hexdecoder.do file for the test cases.</w:t>
       </w:r>
     </w:p>
     <w:p>
       <w:pPr>
         <w:pStyle w:val="ListParagraph"/>
         <w:rPr>
-          <w:rFonts w:ascii="Cambria Math" w:hAnsi="Cambria Math" w:hint="eastAsia"/>
+          <w:rFonts w:ascii="Cambria Math" w:hAnsi="Cambria Math"/>
         </w:rPr>
       </w:pPr>
-      <w:bookmarkStart w:id="0" w:name="_GoBack"/>
-      <w:bookmarkEnd w:id="0"/>
+    </w:p>
+    <w:p>
+      <w:pPr>
+        <w:pStyle w:val="ListParagraph"/>
+        <w:rPr>
+          <w:rFonts w:ascii="Cambria Math" w:hAnsi="Cambria Math"/>
+          <w:lang w:val="en-US"/>
+        </w:rPr>
+      </w:pPr>
     </w:p>
     <w:sectPr>
       <w:pgSz w:w="12240" w:h="15840"/>
@@ -17918,7 +17795,7 @@
     </w:rPrDefault>
     <w:pPrDefault/>
   </w:docDefaults>
-  <w:latentStyles w:defLockedState="0" w:defUIPriority="99" w:defSemiHidden="0" w:defUnhideWhenUsed="0" w:defQFormat="0" w:count="375">
+  <w:latentStyles w:defLockedState="0" w:defUIPriority="99" w:defSemiHidden="0" w:defUnhideWhenUsed="0" w:defQFormat="0" w:count="377">
     <w:lsdException w:name="Normal" w:uiPriority="0" w:qFormat="1"/>
     <w:lsdException w:name="heading 1" w:uiPriority="9" w:qFormat="1"/>
     <w:lsdException w:name="heading 2" w:semiHidden="1" w:uiPriority="9" w:unhideWhenUsed="1" w:qFormat="1"/>
@@ -18024,7 +17901,6 @@
     <w:lsdException w:name="HTML Sample" w:semiHidden="1" w:unhideWhenUsed="1"/>
     <w:lsdException w:name="HTML Typewriter" w:semiHidden="1" w:unhideWhenUsed="1"/>
     <w:lsdException w:name="HTML Variable" w:semiHidden="1" w:unhideWhenUsed="1"/>
-    <w:lsdException w:name="Normal Table" w:semiHidden="1" w:unhideWhenUsed="1"/>
     <w:lsdException w:name="annotation subject" w:semiHidden="1" w:unhideWhenUsed="1"/>
     <w:lsdException w:name="No List" w:semiHidden="1" w:unhideWhenUsed="1"/>
     <w:lsdException w:name="Outline List 1" w:semiHidden="1" w:unhideWhenUsed="1"/>
@@ -18070,11 +17946,9 @@
     <w:lsdException w:name="Table Subtle 1" w:semiHidden="1" w:unhideWhenUsed="1"/>
     <w:lsdException w:name="Table Subtle 2" w:semiHidden="1" w:unhideWhenUsed="1"/>
     <w:lsdException w:name="Table Web 1" w:semiHidden="1" w:unhideWhenUsed="1"/>
-    <w:lsdException w:name="Table Web 2" w:semiHidden="1" w:unhideWhenUsed="1"/>
     <w:lsdException w:name="Table Web 3" w:semiHidden="1" w:unhideWhenUsed="1"/>
     <w:lsdException w:name="Balloon Text" w:semiHidden="1" w:unhideWhenUsed="1"/>
     <w:lsdException w:name="Table Grid" w:uiPriority="39"/>
-    <w:lsdException w:name="Table Theme" w:semiHidden="1" w:unhideWhenUsed="1"/>
     <w:lsdException w:name="Placeholder Text" w:semiHidden="1"/>
     <w:lsdException w:name="No Spacing" w:uiPriority="1" w:qFormat="1"/>
     <w:lsdException w:name="Light Shading" w:uiPriority="60"/>
@@ -18294,6 +18168,8 @@
     <w:lsdException w:name="Smart Hyperlink" w:semiHidden="1" w:unhideWhenUsed="1"/>
     <w:lsdException w:name="Hashtag" w:semiHidden="1" w:unhideWhenUsed="1"/>
     <w:lsdException w:name="Unresolved Mention" w:semiHidden="1" w:unhideWhenUsed="1"/>
+    <w:lsdException w:name="Smart Link" w:semiHidden="1" w:unhideWhenUsed="1"/>
+    <w:lsdException w:name="Smart Link Error" w:semiHidden="1" w:unhideWhenUsed="1"/>
   </w:latentStyles>
   <w:style w:type="paragraph" w:default="1" w:styleId="Normal">
     <w:name w:val="Normal"/>

--- a/Lab2/CSC258 LAB2 PRELAB.docx
+++ b/Lab2/CSC258 LAB2 PRELAB.docx
@@ -159,7 +159,21 @@
         <w:rPr>
           <w:rFonts w:ascii="Cambria Math" w:hAnsi="Cambria Math"/>
         </w:rPr>
-        <w:t>Our inputs are SW[0], SW[1], SW[9] and output is sent to LEDR[0], we ran each combination of input for 10ns. We have the output as follows:</w:t>
+        <w:t xml:space="preserve">Our inputs are </w:t>
+      </w:r>
+      <w:proofErr w:type="gramStart"/>
+      <w:r>
+        <w:rPr>
+          <w:rFonts w:ascii="Cambria Math" w:hAnsi="Cambria Math"/>
+        </w:rPr>
+        <w:t>SW[</w:t>
+      </w:r>
+      <w:proofErr w:type="gramEnd"/>
+      <w:r>
+        <w:rPr>
+          <w:rFonts w:ascii="Cambria Math" w:hAnsi="Cambria Math"/>
+        </w:rPr>
+        <w:t>0], SW[1], SW[9] and output is sent to LEDR[0], we ran each combination of input for 10ns. We have the output as follows:</w:t>
       </w:r>
     </w:p>
     <w:tbl>
@@ -189,11 +203,19 @@
                 <w:rFonts w:ascii="Cambria Math" w:hAnsi="Cambria Math"/>
               </w:rPr>
             </w:pPr>
-            <w:r>
-              <w:rPr>
-                <w:rFonts w:ascii="Cambria Math" w:hAnsi="Cambria Math"/>
-              </w:rPr>
-              <w:t>SW[0] (x)</w:t>
+            <w:proofErr w:type="gramStart"/>
+            <w:r>
+              <w:rPr>
+                <w:rFonts w:ascii="Cambria Math" w:hAnsi="Cambria Math"/>
+              </w:rPr>
+              <w:t>SW[</w:t>
+            </w:r>
+            <w:proofErr w:type="gramEnd"/>
+            <w:r>
+              <w:rPr>
+                <w:rFonts w:ascii="Cambria Math" w:hAnsi="Cambria Math"/>
+              </w:rPr>
+              <w:t>0] (x)</w:t>
             </w:r>
           </w:p>
         </w:tc>
@@ -207,11 +229,19 @@
                 <w:rFonts w:ascii="Cambria Math" w:hAnsi="Cambria Math"/>
               </w:rPr>
             </w:pPr>
-            <w:r>
-              <w:rPr>
-                <w:rFonts w:ascii="Cambria Math" w:hAnsi="Cambria Math"/>
-              </w:rPr>
-              <w:t>SW[1] (y)</w:t>
+            <w:proofErr w:type="gramStart"/>
+            <w:r>
+              <w:rPr>
+                <w:rFonts w:ascii="Cambria Math" w:hAnsi="Cambria Math"/>
+              </w:rPr>
+              <w:t>SW[</w:t>
+            </w:r>
+            <w:proofErr w:type="gramEnd"/>
+            <w:r>
+              <w:rPr>
+                <w:rFonts w:ascii="Cambria Math" w:hAnsi="Cambria Math"/>
+              </w:rPr>
+              <w:t>1] (y)</w:t>
             </w:r>
           </w:p>
         </w:tc>
@@ -225,11 +255,19 @@
                 <w:rFonts w:ascii="Cambria Math" w:hAnsi="Cambria Math"/>
               </w:rPr>
             </w:pPr>
-            <w:r>
-              <w:rPr>
-                <w:rFonts w:ascii="Cambria Math" w:hAnsi="Cambria Math"/>
-              </w:rPr>
-              <w:t>SW[9] (s)</w:t>
+            <w:proofErr w:type="gramStart"/>
+            <w:r>
+              <w:rPr>
+                <w:rFonts w:ascii="Cambria Math" w:hAnsi="Cambria Math"/>
+              </w:rPr>
+              <w:t>SW[</w:t>
+            </w:r>
+            <w:proofErr w:type="gramEnd"/>
+            <w:r>
+              <w:rPr>
+                <w:rFonts w:ascii="Cambria Math" w:hAnsi="Cambria Math"/>
+              </w:rPr>
+              <w:t>9] (s)</w:t>
             </w:r>
           </w:p>
         </w:tc>
@@ -243,11 +281,19 @@
                 <w:rFonts w:ascii="Cambria Math" w:hAnsi="Cambria Math"/>
               </w:rPr>
             </w:pPr>
-            <w:r>
-              <w:rPr>
-                <w:rFonts w:ascii="Cambria Math" w:hAnsi="Cambria Math"/>
-              </w:rPr>
-              <w:t>LEDR[0] (m)</w:t>
+            <w:proofErr w:type="gramStart"/>
+            <w:r>
+              <w:rPr>
+                <w:rFonts w:ascii="Cambria Math" w:hAnsi="Cambria Math"/>
+              </w:rPr>
+              <w:t>LEDR[</w:t>
+            </w:r>
+            <w:proofErr w:type="gramEnd"/>
+            <w:r>
+              <w:rPr>
+                <w:rFonts w:ascii="Cambria Math" w:hAnsi="Cambria Math"/>
+              </w:rPr>
+              <w:t>0] (m)</w:t>
             </w:r>
           </w:p>
         </w:tc>
@@ -887,7 +933,21 @@
         <w:rPr>
           <w:rFonts w:ascii="Cambria Math" w:hAnsi="Cambria Math"/>
         </w:rPr>
-        <w:t xml:space="preserve"> and when SW[9] is 1, the output m is equal to the y input(SE[1]). So the multiplexer is correct.</w:t>
+        <w:t xml:space="preserve"> and when SW[9] is 1, the output m is equal to the y input(SE[1]). </w:t>
+      </w:r>
+      <w:proofErr w:type="gramStart"/>
+      <w:r>
+        <w:rPr>
+          <w:rFonts w:ascii="Cambria Math" w:hAnsi="Cambria Math"/>
+        </w:rPr>
+        <w:t>So</w:t>
+      </w:r>
+      <w:proofErr w:type="gramEnd"/>
+      <w:r>
+        <w:rPr>
+          <w:rFonts w:ascii="Cambria Math" w:hAnsi="Cambria Math"/>
+        </w:rPr>
+        <w:t xml:space="preserve"> the multiplexer is correct.</w:t>
       </w:r>
     </w:p>
     <w:p>
@@ -1205,7 +1265,21 @@
         <w:rPr>
           <w:rFonts w:ascii="Cambria Math" w:hAnsi="Cambria Math"/>
         </w:rPr>
-        <w:t>[2]) and the last 40ns input should look like the fourth input(x, SW[3]). The output that I got from LEDR[0] is exactly what I expected so I am confident that my circuit is working correctly.</w:t>
+        <w:t xml:space="preserve">[2]) and the last 40ns input should look like the fourth input(x, SW[3]). The output that I got from </w:t>
+      </w:r>
+      <w:proofErr w:type="gramStart"/>
+      <w:r>
+        <w:rPr>
+          <w:rFonts w:ascii="Cambria Math" w:hAnsi="Cambria Math"/>
+        </w:rPr>
+        <w:t>LEDR[</w:t>
+      </w:r>
+      <w:proofErr w:type="gramEnd"/>
+      <w:r>
+        <w:rPr>
+          <w:rFonts w:ascii="Cambria Math" w:hAnsi="Cambria Math"/>
+        </w:rPr>
+        <w:t>0] is exactly what I expected so I am confident that my circuit is working correctly.</w:t>
       </w:r>
     </w:p>
     <w:p>
@@ -1288,12 +1362,12 @@
               <w:pStyle w:val="ListParagraph"/>
               <w:ind w:left="0"/>
               <w:rPr>
-                <w:rFonts w:ascii="Cambria Math" w:eastAsia="DengXian" w:hAnsi="Cambria Math" w:cs="Times New Roman"/>
-              </w:rPr>
-            </w:pPr>
-            <w:r>
-              <w:rPr>
-                <w:rFonts w:ascii="Cambria Math" w:eastAsia="DengXian" w:hAnsi="Cambria Math" w:cs="Times New Roman"/>
+                <w:rFonts w:ascii="Cambria Math" w:eastAsia="等线" w:hAnsi="Cambria Math" w:cs="Times New Roman"/>
+              </w:rPr>
+            </w:pPr>
+            <w:r>
+              <w:rPr>
+                <w:rFonts w:ascii="Cambria Math" w:eastAsia="等线" w:hAnsi="Cambria Math" w:cs="Times New Roman"/>
               </w:rPr>
               <w:t>hex.</w:t>
             </w:r>
@@ -6174,7 +6248,21 @@
         <w:rPr>
           <w:rFonts w:ascii="Cambria Math" w:hAnsi="Cambria Math"/>
         </w:rPr>
-        <w:t>For HEX[0], we have the Karnaugh map</w:t>
+        <w:t xml:space="preserve">For </w:t>
+      </w:r>
+      <w:proofErr w:type="gramStart"/>
+      <w:r>
+        <w:rPr>
+          <w:rFonts w:ascii="Cambria Math" w:hAnsi="Cambria Math"/>
+        </w:rPr>
+        <w:t>HEX[</w:t>
+      </w:r>
+      <w:proofErr w:type="gramEnd"/>
+      <w:r>
+        <w:rPr>
+          <w:rFonts w:ascii="Cambria Math" w:hAnsi="Cambria Math"/>
+        </w:rPr>
+        <w:t>0], we have the Karnaugh map</w:t>
       </w:r>
     </w:p>
     <w:tbl>
@@ -7285,7 +7373,7 @@
               <m:sSubPr>
                 <m:ctrlPr>
                   <w:rPr>
-                    <w:rFonts w:ascii="Cambria Math" w:eastAsia="Microsoft YaHei" w:hAnsi="Cambria Math" w:cs="Microsoft YaHei"/>
+                    <w:rFonts w:ascii="Cambria Math" w:eastAsia="微软雅黑" w:hAnsi="Cambria Math" w:cs="微软雅黑"/>
                     <w:i/>
                   </w:rPr>
                 </m:ctrlPr>
@@ -7307,7 +7395,7 @@
               <m:sub>
                 <m:r>
                   <w:rPr>
-                    <w:rFonts w:ascii="Cambria Math" w:eastAsia="Microsoft YaHei" w:hAnsi="Microsoft YaHei" w:cs="Microsoft YaHei"/>
+                    <w:rFonts w:ascii="Cambria Math" w:eastAsia="微软雅黑" w:hAnsi="微软雅黑" w:cs="微软雅黑"/>
                   </w:rPr>
                   <m:t>2</m:t>
                 </m:r>
@@ -7317,7 +7405,7 @@
               <m:sSubPr>
                 <m:ctrlPr>
                   <w:rPr>
-                    <w:rFonts w:ascii="Cambria Math" w:eastAsia="Microsoft YaHei" w:hAnsi="Cambria Math" w:cs="Microsoft YaHei"/>
+                    <w:rFonts w:ascii="Cambria Math" w:eastAsia="微软雅黑" w:hAnsi="Cambria Math" w:cs="微软雅黑"/>
                     <w:i/>
                   </w:rPr>
                 </m:ctrlPr>
@@ -7325,13 +7413,13 @@
               <m:e>
                 <m:r>
                   <w:rPr>
-                    <w:rFonts w:ascii="Cambria Math" w:eastAsia="Microsoft YaHei" w:hAnsi="Cambria Math" w:cs="Microsoft YaHei" w:hint="eastAsia"/>
+                    <w:rFonts w:ascii="Cambria Math" w:eastAsia="微软雅黑" w:hAnsi="Cambria Math" w:cs="微软雅黑" w:hint="eastAsia"/>
                   </w:rPr>
                   <m:t>c</m:t>
                 </m:r>
                 <m:ctrlPr>
                   <w:rPr>
-                    <w:rFonts w:ascii="Cambria Math" w:eastAsia="Microsoft YaHei" w:hAnsi="Cambria Math" w:cs="Microsoft YaHei" w:hint="eastAsia"/>
+                    <w:rFonts w:ascii="Cambria Math" w:eastAsia="微软雅黑" w:hAnsi="Cambria Math" w:cs="微软雅黑" w:hint="eastAsia"/>
                     <w:i/>
                   </w:rPr>
                 </m:ctrlPr>
@@ -7339,7 +7427,7 @@
               <m:sub>
                 <m:r>
                   <w:rPr>
-                    <w:rFonts w:ascii="Cambria Math" w:eastAsia="Microsoft YaHei" w:hAnsi="Cambria Math" w:cs="Microsoft YaHei" w:hint="eastAsia"/>
+                    <w:rFonts w:ascii="Cambria Math" w:eastAsia="微软雅黑" w:hAnsi="Cambria Math" w:cs="微软雅黑" w:hint="eastAsia"/>
                   </w:rPr>
                   <m:t>1</m:t>
                 </m:r>
@@ -7807,7 +7895,21 @@
         <w:rPr>
           <w:rFonts w:ascii="Cambria Math" w:hAnsi="Cambria Math"/>
         </w:rPr>
-        <w:t>For HEX[1], we have the Karnaugh map</w:t>
+        <w:t xml:space="preserve">For </w:t>
+      </w:r>
+      <w:proofErr w:type="gramStart"/>
+      <w:r>
+        <w:rPr>
+          <w:rFonts w:ascii="Cambria Math" w:hAnsi="Cambria Math"/>
+        </w:rPr>
+        <w:t>HEX[</w:t>
+      </w:r>
+      <w:proofErr w:type="gramEnd"/>
+      <w:r>
+        <w:rPr>
+          <w:rFonts w:ascii="Cambria Math" w:hAnsi="Cambria Math"/>
+        </w:rPr>
+        <w:t>1], we have the Karnaugh map</w:t>
       </w:r>
     </w:p>
     <w:tbl>
@@ -9307,8 +9409,16 @@
         <w:rPr>
           <w:rFonts w:ascii="Cambria Math" w:hAnsi="Cambria Math"/>
         </w:rPr>
-        <w:t>For HEX[</w:t>
+        <w:t xml:space="preserve">For </w:t>
       </w:r>
+      <w:proofErr w:type="gramStart"/>
+      <w:r>
+        <w:rPr>
+          <w:rFonts w:ascii="Cambria Math" w:hAnsi="Cambria Math"/>
+        </w:rPr>
+        <w:t>HEX[</w:t>
+      </w:r>
+      <w:proofErr w:type="gramEnd"/>
       <w:r>
         <w:rPr>
           <w:rFonts w:ascii="Cambria Math" w:hAnsi="Cambria Math"/>
@@ -10723,8 +10833,16 @@
         <w:rPr>
           <w:rFonts w:ascii="Cambria Math" w:hAnsi="Cambria Math"/>
         </w:rPr>
-        <w:t>For HEX[</w:t>
+        <w:t xml:space="preserve">For </w:t>
       </w:r>
+      <w:proofErr w:type="gramStart"/>
+      <w:r>
+        <w:rPr>
+          <w:rFonts w:ascii="Cambria Math" w:hAnsi="Cambria Math"/>
+        </w:rPr>
+        <w:t>HEX[</w:t>
+      </w:r>
+      <w:proofErr w:type="gramEnd"/>
       <w:r>
         <w:rPr>
           <w:rFonts w:ascii="Cambria Math" w:hAnsi="Cambria Math"/>
@@ -12329,8 +12447,16 @@
         <w:rPr>
           <w:rFonts w:ascii="Cambria Math" w:hAnsi="Cambria Math"/>
         </w:rPr>
-        <w:t>For HEX[</w:t>
+        <w:t xml:space="preserve">For </w:t>
       </w:r>
+      <w:proofErr w:type="gramStart"/>
+      <w:r>
+        <w:rPr>
+          <w:rFonts w:ascii="Cambria Math" w:hAnsi="Cambria Math"/>
+        </w:rPr>
+        <w:t>HEX[</w:t>
+      </w:r>
+      <w:proofErr w:type="gramEnd"/>
       <w:r>
         <w:rPr>
           <w:rFonts w:ascii="Cambria Math" w:hAnsi="Cambria Math"/>
@@ -13712,8 +13838,16 @@
         <w:rPr>
           <w:rFonts w:ascii="Cambria Math" w:hAnsi="Cambria Math"/>
         </w:rPr>
-        <w:t>For HEX[</w:t>
+        <w:t xml:space="preserve">For </w:t>
       </w:r>
+      <w:proofErr w:type="gramStart"/>
+      <w:r>
+        <w:rPr>
+          <w:rFonts w:ascii="Cambria Math" w:hAnsi="Cambria Math"/>
+        </w:rPr>
+        <w:t>HEX[</w:t>
+      </w:r>
+      <w:proofErr w:type="gramEnd"/>
       <w:r>
         <w:rPr>
           <w:rFonts w:ascii="Cambria Math" w:hAnsi="Cambria Math"/>
@@ -14657,8 +14791,6 @@
                 </m:acc>
               </m:oMath>
             </m:oMathPara>
-            <w:bookmarkStart w:id="0" w:name="_GoBack"/>
-            <w:bookmarkEnd w:id="0"/>
           </w:p>
         </w:tc>
         <w:tc>
@@ -15246,8 +15378,16 @@
         <w:rPr>
           <w:rFonts w:ascii="Cambria Math" w:hAnsi="Cambria Math"/>
         </w:rPr>
-        <w:t>For HEX[</w:t>
+        <w:t xml:space="preserve">For </w:t>
       </w:r>
+      <w:proofErr w:type="gramStart"/>
+      <w:r>
+        <w:rPr>
+          <w:rFonts w:ascii="Cambria Math" w:hAnsi="Cambria Math"/>
+        </w:rPr>
+        <w:t>HEX[</w:t>
+      </w:r>
+      <w:proofErr w:type="gramEnd"/>
       <w:r>
         <w:rPr>
           <w:rFonts w:ascii="Cambria Math" w:hAnsi="Cambria Math"/>
@@ -16711,7 +16851,21 @@
         <w:rPr>
           <w:rFonts w:ascii="Cambria Math" w:hAnsi="Cambria Math"/>
         </w:rPr>
-        <w:t>Please see the hexdecoder.v file</w:t>
+        <w:t xml:space="preserve">Please see the </w:t>
+      </w:r>
+      <w:proofErr w:type="gramStart"/>
+      <w:r>
+        <w:rPr>
+          <w:rFonts w:ascii="Cambria Math" w:hAnsi="Cambria Math"/>
+        </w:rPr>
+        <w:t>hexdecoder.v</w:t>
+      </w:r>
+      <w:proofErr w:type="gramEnd"/>
+      <w:r>
+        <w:rPr>
+          <w:rFonts w:ascii="Cambria Math" w:hAnsi="Cambria Math"/>
+        </w:rPr>
+        <w:t xml:space="preserve"> file</w:t>
       </w:r>
     </w:p>
     <w:p>
@@ -16735,7 +16889,68 @@
         <w:rPr>
           <w:rFonts w:ascii="Cambria Math" w:hAnsi="Cambria Math"/>
         </w:rPr>
-        <w:t>hexdecoder.do file for the test cases.</w:t>
+        <w:t>hexdecoder.do file for the tes</w:t>
+      </w:r>
+      <w:r>
+        <w:rPr>
+          <w:rFonts w:ascii="Cambria Math" w:hAnsi="Cambria Math" w:hint="eastAsia"/>
+        </w:rPr>
+        <w:t>t</w:t>
+      </w:r>
+      <w:r>
+        <w:rPr>
+          <w:rFonts w:ascii="Cambria Math" w:hAnsi="Cambria Math"/>
+        </w:rPr>
+        <w:t xml:space="preserve"> code, notice that here we are using BA3165 which is the lab name for the test.</w:t>
+      </w:r>
+    </w:p>
+    <w:p>
+      <w:pPr>
+        <w:pStyle w:val="ListParagraph"/>
+        <w:rPr>
+          <w:rFonts w:ascii="Cambria Math" w:hAnsi="Cambria Math"/>
+        </w:rPr>
+      </w:pPr>
+      <w:r>
+        <w:rPr>
+          <w:noProof/>
+        </w:rPr>
+        <w:lastRenderedPageBreak/>
+        <w:drawing>
+          <wp:inline distT="0" distB="0" distL="0" distR="0" wp14:anchorId="5AF8B338" wp14:editId="1EB438F3">
+            <wp:extent cx="6375197" cy="3586048"/>
+            <wp:effectExtent l="0" t="0" r="6985" b="0"/>
+            <wp:docPr id="3" name="Picture 3"/>
+            <wp:cNvGraphicFramePr>
+              <a:graphicFrameLocks xmlns:a="http://schemas.openxmlformats.org/drawingml/2006/main" noChangeAspect="1"/>
+            </wp:cNvGraphicFramePr>
+            <a:graphic xmlns:a="http://schemas.openxmlformats.org/drawingml/2006/main">
+              <a:graphicData uri="http://schemas.openxmlformats.org/drawingml/2006/picture">
+                <pic:pic xmlns:pic="http://schemas.openxmlformats.org/drawingml/2006/picture">
+                  <pic:nvPicPr>
+                    <pic:cNvPr id="1" name=""/>
+                    <pic:cNvPicPr/>
+                  </pic:nvPicPr>
+                  <pic:blipFill>
+                    <a:blip r:embed="rId9"/>
+                    <a:stretch>
+                      <a:fillRect/>
+                    </a:stretch>
+                  </pic:blipFill>
+                  <pic:spPr>
+                    <a:xfrm>
+                      <a:off x="0" y="0"/>
+                      <a:ext cx="6381956" cy="3589850"/>
+                    </a:xfrm>
+                    <a:prstGeom prst="rect">
+                      <a:avLst/>
+                    </a:prstGeom>
+                  </pic:spPr>
+                </pic:pic>
+              </a:graphicData>
+            </a:graphic>
+          </wp:inline>
+        </w:drawing>
       </w:r>
     </w:p>
     <w:p>
@@ -16754,6 +16969,8 @@
           <w:lang w:val="en-US"/>
         </w:rPr>
       </w:pPr>
+      <w:bookmarkStart w:id="0" w:name="_GoBack"/>
+      <w:bookmarkEnd w:id="0"/>
     </w:p>
     <w:sectPr>
       <w:pgSz w:w="12240" w:h="15840"/>
@@ -17795,7 +18012,7 @@
     </w:rPrDefault>
     <w:pPrDefault/>
   </w:docDefaults>
-  <w:latentStyles w:defLockedState="0" w:defUIPriority="99" w:defSemiHidden="0" w:defUnhideWhenUsed="0" w:defQFormat="0" w:count="377">
+  <w:latentStyles w:defLockedState="0" w:defUIPriority="99" w:defSemiHidden="0" w:defUnhideWhenUsed="0" w:defQFormat="0" w:count="375">
     <w:lsdException w:name="Normal" w:uiPriority="0" w:qFormat="1"/>
     <w:lsdException w:name="heading 1" w:uiPriority="9" w:qFormat="1"/>
     <w:lsdException w:name="heading 2" w:semiHidden="1" w:uiPriority="9" w:unhideWhenUsed="1" w:qFormat="1"/>
@@ -17901,6 +18118,7 @@
     <w:lsdException w:name="HTML Sample" w:semiHidden="1" w:unhideWhenUsed="1"/>
     <w:lsdException w:name="HTML Typewriter" w:semiHidden="1" w:unhideWhenUsed="1"/>
     <w:lsdException w:name="HTML Variable" w:semiHidden="1" w:unhideWhenUsed="1"/>
+    <w:lsdException w:name="Normal Table" w:semiHidden="1" w:unhideWhenUsed="1"/>
     <w:lsdException w:name="annotation subject" w:semiHidden="1" w:unhideWhenUsed="1"/>
     <w:lsdException w:name="No List" w:semiHidden="1" w:unhideWhenUsed="1"/>
     <w:lsdException w:name="Outline List 1" w:semiHidden="1" w:unhideWhenUsed="1"/>
@@ -17946,9 +18164,11 @@
     <w:lsdException w:name="Table Subtle 1" w:semiHidden="1" w:unhideWhenUsed="1"/>
     <w:lsdException w:name="Table Subtle 2" w:semiHidden="1" w:unhideWhenUsed="1"/>
     <w:lsdException w:name="Table Web 1" w:semiHidden="1" w:unhideWhenUsed="1"/>
+    <w:lsdException w:name="Table Web 2" w:semiHidden="1" w:unhideWhenUsed="1"/>
     <w:lsdException w:name="Table Web 3" w:semiHidden="1" w:unhideWhenUsed="1"/>
     <w:lsdException w:name="Balloon Text" w:semiHidden="1" w:unhideWhenUsed="1"/>
     <w:lsdException w:name="Table Grid" w:uiPriority="39"/>
+    <w:lsdException w:name="Table Theme" w:semiHidden="1" w:unhideWhenUsed="1"/>
     <w:lsdException w:name="Placeholder Text" w:semiHidden="1"/>
     <w:lsdException w:name="No Spacing" w:uiPriority="1" w:qFormat="1"/>
     <w:lsdException w:name="Light Shading" w:uiPriority="60"/>
@@ -18168,8 +18388,6 @@
     <w:lsdException w:name="Smart Hyperlink" w:semiHidden="1" w:unhideWhenUsed="1"/>
     <w:lsdException w:name="Hashtag" w:semiHidden="1" w:unhideWhenUsed="1"/>
     <w:lsdException w:name="Unresolved Mention" w:semiHidden="1" w:unhideWhenUsed="1"/>
-    <w:lsdException w:name="Smart Link" w:semiHidden="1" w:unhideWhenUsed="1"/>
-    <w:lsdException w:name="Smart Link Error" w:semiHidden="1" w:unhideWhenUsed="1"/>
   </w:latentStyles>
   <w:style w:type="paragraph" w:default="1" w:styleId="Normal">
     <w:name w:val="Normal"/>
